--- a/Roteiros/Roteiro0.docx
+++ b/Roteiros/Roteiro0.docx
@@ -213,6 +213,11 @@
       </w:r>
     </w:p>
     <w:p>
+      <w:pPr>
+        <w:rPr>
+          <w:lang w:val="pt-BR"/>
+        </w:rPr>
+      </w:pPr>
       <w:r>
         <w:rPr>
           <w:b/>
@@ -630,17 +635,7 @@
           <w:iCs/>
           <w:lang w:val="pt-BR"/>
         </w:rPr>
-        <w:t>Blackbo</w:t>
-      </w:r>
-      <w:r>
-        <w:rPr>
-          <w:b/>
-          <w:bCs/>
-          <w:i/>
-          <w:iCs/>
-          <w:lang w:val="pt-BR"/>
-        </w:rPr>
-        <w:t>x</w:t>
+        <w:t>Blackbox</w:t>
       </w:r>
     </w:p>
     <w:p>
@@ -754,6 +749,152 @@
           <w:bCs/>
           <w:lang w:val="pt-BR"/>
         </w:rPr>
+        <w:t>1. Em qual etapa otimizamos o código de saída?</w:t>
+      </w:r>
+    </w:p>
+    <w:p>
+      <w:pPr>
+        <w:rPr>
+          <w:lang w:val="pt-BR"/>
+        </w:rPr>
+      </w:pPr>
+      <w:r>
+        <w:rPr>
+          <w:b/>
+          <w:bCs/>
+          <w:lang w:val="pt-BR"/>
+        </w:rPr>
+        <w:tab/>
+      </w:r>
+      <w:r>
+        <w:rPr>
+          <w:lang w:val="pt-BR"/>
+        </w:rPr>
+        <w:t xml:space="preserve">Depende. </w:t>
+      </w:r>
+      <w:r>
+        <w:rPr>
+          <w:lang w:val="pt-BR"/>
+        </w:rPr>
+        <w:t>Idealmente, em todas as etapas que conseguir.</w:t>
+      </w:r>
+    </w:p>
+    <w:p>
+      <w:pPr>
+        <w:rPr>
+          <w:b/>
+          <w:bCs/>
+          <w:lang w:val="pt-BR"/>
+        </w:rPr>
+      </w:pPr>
+      <w:r>
+        <w:rPr>
+          <w:b/>
+          <w:bCs/>
+          <w:lang w:val="pt-BR"/>
+        </w:rPr>
+        <w:t>2. O pape</w:t>
+      </w:r>
+      <w:r>
+        <w:rPr>
+          <w:b/>
+          <w:bCs/>
+          <w:lang w:val="pt-BR"/>
+        </w:rPr>
+        <w:t>l</w:t>
+      </w:r>
+      <w:r>
+        <w:rPr>
+          <w:b/>
+          <w:bCs/>
+          <w:lang w:val="pt-BR"/>
+        </w:rPr>
+        <w:t xml:space="preserve"> de cada etapa do compilador.</w:t>
+      </w:r>
+    </w:p>
+    <w:p>
+      <w:pPr>
+        <w:rPr>
+          <w:lang w:val="pt-BR"/>
+        </w:rPr>
+      </w:pPr>
+      <w:r>
+        <w:rPr>
+          <w:lang w:val="pt-BR"/>
+        </w:rPr>
+        <w:t>Preproc.: traduzir macros, remoção de comentários.</w:t>
+      </w:r>
+    </w:p>
+    <w:p>
+      <w:pPr>
+        <w:rPr>
+          <w:lang w:val="pt-BR"/>
+        </w:rPr>
+      </w:pPr>
+      <w:r>
+        <w:rPr>
+          <w:lang w:val="pt-BR"/>
+        </w:rPr>
+        <w:t>Léxico: separa os tokens.</w:t>
+      </w:r>
+    </w:p>
+    <w:p>
+      <w:pPr>
+        <w:rPr>
+          <w:lang w:val="pt-BR"/>
+        </w:rPr>
+      </w:pPr>
+      <w:r>
+        <w:rPr>
+          <w:lang w:val="pt-BR"/>
+        </w:rPr>
+        <w:t>Sintático: verifica se o programa está aderente às especificações da linguagem.</w:t>
+      </w:r>
+    </w:p>
+    <w:p>
+      <w:pPr>
+        <w:rPr>
+          <w:lang w:val="pt-BR"/>
+        </w:rPr>
+      </w:pPr>
+      <w:r>
+        <w:rPr>
+          <w:lang w:val="pt-BR"/>
+        </w:rPr>
+        <w:t>Semântico: dado que o programa está aderente às especificações, vai verificar se o programa faz sentido.</w:t>
+      </w:r>
+    </w:p>
+    <w:p>
+      <w:pPr>
+        <w:rPr>
+          <w:b/>
+          <w:bCs/>
+          <w:lang w:val="pt-BR"/>
+        </w:rPr>
+      </w:pPr>
+      <w:r>
+        <w:rPr>
+          <w:b/>
+          <w:bCs/>
+          <w:lang w:val="pt-BR"/>
+        </w:rPr>
+        <w:t>Questionário</w:t>
+      </w:r>
+    </w:p>
+    <w:p>
+      <w:pPr>
+        <w:rPr>
+          <w:b/>
+          <w:bCs/>
+          <w:lang w:val="pt-BR"/>
+        </w:rPr>
+      </w:pPr>
+      <w:r>
+        <w:rPr>
+          <w:b/>
+          <w:bCs/>
+          <w:lang w:val="pt-BR"/>
+        </w:rPr>
         <w:t xml:space="preserve">1. </w:t>
       </w:r>
       <w:r>
@@ -762,7 +903,7 @@
           <w:bCs/>
           <w:lang w:val="pt-BR"/>
         </w:rPr>
-        <w:t>Em qual etapa otimizamos o código de saída?</w:t>
+        <w:t>Explique como foi feito para reconhecer múltiplos dígitos e realizar múltiplas operações.</w:t>
       </w:r>
     </w:p>
     <w:p>
@@ -783,90 +924,117 @@
         <w:rPr>
           <w:lang w:val="pt-BR"/>
         </w:rPr>
-        <w:t xml:space="preserve">Depende. </w:t>
-      </w:r>
-      <w:r>
-        <w:rPr>
-          <w:lang w:val="pt-BR"/>
-        </w:rPr>
-        <w:t>Idealmente, em todas as etapas que conseguir.</w:t>
-      </w:r>
-    </w:p>
-    <w:p>
-      <w:pPr>
-        <w:rPr>
-          <w:b/>
-          <w:bCs/>
-          <w:lang w:val="pt-BR"/>
-        </w:rPr>
-      </w:pPr>
-      <w:r>
-        <w:rPr>
-          <w:b/>
-          <w:bCs/>
-          <w:lang w:val="pt-BR"/>
-        </w:rPr>
-        <w:t>2. O pape, de cada etapa do compilador.</w:t>
-      </w:r>
-    </w:p>
-    <w:p>
-      <w:pPr>
-        <w:rPr>
-          <w:lang w:val="pt-BR"/>
-        </w:rPr>
-      </w:pPr>
-      <w:proofErr w:type="spellStart"/>
-      <w:r>
-        <w:rPr>
-          <w:lang w:val="pt-BR"/>
-        </w:rPr>
-        <w:t>Preproc</w:t>
-      </w:r>
-      <w:proofErr w:type="spellEnd"/>
-      <w:r>
-        <w:rPr>
-          <w:lang w:val="pt-BR"/>
-        </w:rPr>
-        <w:t>.: traduzir macros, remoção de comentários.</w:t>
-      </w:r>
-    </w:p>
-    <w:p>
-      <w:pPr>
-        <w:rPr>
-          <w:lang w:val="pt-BR"/>
-        </w:rPr>
-      </w:pPr>
-      <w:r>
-        <w:rPr>
-          <w:lang w:val="pt-BR"/>
-        </w:rPr>
-        <w:t>Léxico: separa os tokens.</w:t>
-      </w:r>
-    </w:p>
-    <w:p>
-      <w:pPr>
-        <w:rPr>
-          <w:lang w:val="pt-BR"/>
-        </w:rPr>
-      </w:pPr>
-      <w:r>
-        <w:rPr>
-          <w:lang w:val="pt-BR"/>
-        </w:rPr>
-        <w:t>Sintático: verifica se o programa está aderente às especificações da linguagem.</w:t>
-      </w:r>
-    </w:p>
-    <w:p>
-      <w:pPr>
-        <w:rPr>
-          <w:lang w:val="pt-BR"/>
-        </w:rPr>
-      </w:pPr>
-      <w:r>
-        <w:rPr>
-          <w:lang w:val="pt-BR"/>
-        </w:rPr>
-        <w:t>Semântico: dado que o programa está aderente às especificações, vai verificar se o programa faz sentido.</w:t>
+        <w:t>Para reconhecer múltiplos dígitos, recebo a string e removo todos os espaços em branco. Em seguida, percorro a string para encontrar símbolos de soma e subtração, colocando-os em ordem que aparecem em uma lista, e trocando cada um deles por um espaço (“ ”). Em seguida, faço um split onde há espaços e transformo o número de string para int, obtendo uma lista dos números.</w:t>
+      </w:r>
+    </w:p>
+    <w:p>
+      <w:pPr>
+        <w:rPr>
+          <w:lang w:val="pt-BR"/>
+        </w:rPr>
+      </w:pPr>
+      <w:r>
+        <w:rPr>
+          <w:lang w:val="pt-BR"/>
+        </w:rPr>
+        <w:tab/>
+        <w:t>Em seguida, faço a soma ou subtração com os números da lista, de acordo com a ordem que aparecem os símbolos de subtração e adição na outra lista.</w:t>
+      </w:r>
+    </w:p>
+    <w:p>
+      <w:pPr>
+        <w:rPr>
+          <w:lang w:val="pt-BR"/>
+        </w:rPr>
+      </w:pPr>
+      <w:r>
+        <w:rPr>
+          <w:lang w:val="pt-BR"/>
+        </w:rPr>
+        <w:drawing>
+          <wp:inline distT="0" distB="0" distL="0" distR="0" wp14:anchorId="40595F6A" wp14:editId="3FAE2D5D">
+            <wp:extent cx="2534004" cy="1181265"/>
+            <wp:effectExtent l="0" t="0" r="0" b="0"/>
+            <wp:docPr id="1" name="Imagem 1"/>
+            <wp:cNvGraphicFramePr>
+              <a:graphicFrameLocks xmlns:a="http://schemas.openxmlformats.org/drawingml/2006/main" noChangeAspect="1"/>
+            </wp:cNvGraphicFramePr>
+            <a:graphic xmlns:a="http://schemas.openxmlformats.org/drawingml/2006/main">
+              <a:graphicData uri="http://schemas.openxmlformats.org/drawingml/2006/picture">
+                <pic:pic xmlns:pic="http://schemas.openxmlformats.org/drawingml/2006/picture">
+                  <pic:nvPicPr>
+                    <pic:cNvPr id="1" name=""/>
+                    <pic:cNvPicPr/>
+                  </pic:nvPicPr>
+                  <pic:blipFill>
+                    <a:blip r:embed="rId5"/>
+                    <a:stretch>
+                      <a:fillRect/>
+                    </a:stretch>
+                  </pic:blipFill>
+                  <pic:spPr>
+                    <a:xfrm>
+                      <a:off x="0" y="0"/>
+                      <a:ext cx="2534004" cy="1181265"/>
+                    </a:xfrm>
+                    <a:prstGeom prst="rect">
+                      <a:avLst/>
+                    </a:prstGeom>
+                  </pic:spPr>
+                </pic:pic>
+              </a:graphicData>
+            </a:graphic>
+          </wp:inline>
+        </w:drawing>
+      </w:r>
+    </w:p>
+    <w:p>
+      <w:pPr>
+        <w:rPr>
+          <w:lang w:val="pt-BR"/>
+        </w:rPr>
+      </w:pPr>
+      <w:r>
+        <w:rPr>
+          <w:lang w:val="pt-BR"/>
+        </w:rPr>
+        <w:t>Existe uma lógica também para os casos em que é passada uma string como:</w:t>
+      </w:r>
+    </w:p>
+    <w:p>
+      <w:pPr>
+        <w:pStyle w:val="PargrafodaLista"/>
+        <w:numPr>
+          <w:ilvl w:val="0"/>
+          <w:numId w:val="18"/>
+        </w:numPr>
+        <w:rPr>
+          <w:lang w:val="pt-BR"/>
+        </w:rPr>
+      </w:pPr>
+      <w:r>
+        <w:rPr>
+          <w:lang w:val="pt-BR"/>
+        </w:rPr>
+        <w:t>‘-1-1’</w:t>
+      </w:r>
+    </w:p>
+    <w:p>
+      <w:pPr>
+        <w:pStyle w:val="PargrafodaLista"/>
+        <w:numPr>
+          <w:ilvl w:val="0"/>
+          <w:numId w:val="18"/>
+        </w:numPr>
+        <w:rPr>
+          <w:lang w:val="pt-BR"/>
+        </w:rPr>
+      </w:pPr>
+      <w:r>
+        <w:rPr>
+          <w:lang w:val="pt-BR"/>
+        </w:rPr>
+        <w:t>‘1++1’</w:t>
       </w:r>
     </w:p>
     <w:p>
@@ -921,6 +1089,744 @@
 <file path=word/numbering.xml><?xml version="1.0" encoding="utf-8"?>
 <w:numbering xmlns:wpc="http://schemas.microsoft.com/office/word/2010/wordprocessingCanvas" xmlns:cx="http://schemas.microsoft.com/office/drawing/2014/chartex" xmlns:cx1="http://schemas.microsoft.com/office/drawing/2015/9/8/chartex" xmlns:cx2="http://schemas.microsoft.com/office/drawing/2015/10/21/chartex" xmlns:cx3="http://schemas.microsoft.com/office/drawing/2016/5/9/chartex" xmlns:cx4="http://schemas.microsoft.com/office/drawing/2016/5/10/chartex" xmlns:cx5="http://schemas.microsoft.com/office/drawing/2016/5/11/chartex" xmlns:cx6="http://schemas.microsoft.com/office/drawing/2016/5/12/chartex" xmlns:cx7="http://schemas.microsoft.com/office/drawing/2016/5/13/chartex" xmlns:cx8="http://schemas.microsoft.com/office/drawing/2016/5/14/chartex" xmlns:mc="http://schemas.openxmlformats.org/markup-compatibility/2006" xmlns:aink="http://schemas.microsoft.com/office/drawing/2016/ink" xmlns:am3d="http://schemas.microsoft.com/office/drawing/2017/model3d" xmlns:o="urn:schemas-microsoft-com:office:office" xmlns:r="http://schemas.openxmlformats.org/officeDocument/2006/relationships" xmlns:m="http://schemas.openxmlformats.org/officeDocument/2006/math" xmlns:v="urn:schemas-microsoft-com:vml" xmlns:wp14="http://schemas.microsoft.com/office/word/2010/wordprocessingDrawing" xmlns:wp="http://schemas.openxmlformats.org/drawingml/2006/wordprocessingDrawing" xmlns:w10="urn:schemas-microsoft-com:office:word" xmlns:w="http://schemas.openxmlformats.org/wordprocessingml/2006/main" xmlns:w14="http://schemas.microsoft.com/office/word/2010/wordml" xmlns:w15="http://schemas.microsoft.com/office/word/2012/wordml" xmlns:w16cex="http://schemas.microsoft.com/office/word/2018/wordml/cex" xmlns:w16cid="http://schemas.microsoft.com/office/word/2016/wordml/cid" xmlns:w16="http://schemas.microsoft.com/office/word/2018/wordml" xmlns:w16se="http://schemas.microsoft.com/office/word/2015/wordml/symex" xmlns:wpg="http://schemas.microsoft.com/office/word/2010/wordprocessingGroup" xmlns:wpi="http://schemas.microsoft.com/office/word/2010/wordprocessingInk" xmlns:wne="http://schemas.microsoft.com/office/word/2006/wordml" xmlns:wps="http://schemas.microsoft.com/office/word/2010/wordprocessingShape" mc:Ignorable="w14 w15 w16se w16cid w16 w16cex wp14">
   <w:abstractNum w:abstractNumId="0" w15:restartNumberingAfterBreak="0">
+    <w:nsid w:val="08C529F6"/>
+    <w:multiLevelType w:val="hybridMultilevel"/>
+    <w:tmpl w:val="7794DD28"/>
+    <w:lvl w:ilvl="0" w:tplc="0409000F">
+      <w:start w:val="1"/>
+      <w:numFmt w:val="decimal"/>
+      <w:lvlText w:val="%1."/>
+      <w:lvlJc w:val="left"/>
+      <w:pPr>
+        <w:ind w:left="720" w:hanging="360"/>
+      </w:pPr>
+      <w:rPr>
+        <w:rFonts w:hint="default"/>
+      </w:rPr>
+    </w:lvl>
+    <w:lvl w:ilvl="1" w:tplc="04090019" w:tentative="1">
+      <w:start w:val="1"/>
+      <w:numFmt w:val="lowerLetter"/>
+      <w:lvlText w:val="%2."/>
+      <w:lvlJc w:val="left"/>
+      <w:pPr>
+        <w:ind w:left="1440" w:hanging="360"/>
+      </w:pPr>
+    </w:lvl>
+    <w:lvl w:ilvl="2" w:tplc="0409001B" w:tentative="1">
+      <w:start w:val="1"/>
+      <w:numFmt w:val="lowerRoman"/>
+      <w:lvlText w:val="%3."/>
+      <w:lvlJc w:val="right"/>
+      <w:pPr>
+        <w:ind w:left="2160" w:hanging="180"/>
+      </w:pPr>
+    </w:lvl>
+    <w:lvl w:ilvl="3" w:tplc="0409000F" w:tentative="1">
+      <w:start w:val="1"/>
+      <w:numFmt w:val="decimal"/>
+      <w:lvlText w:val="%4."/>
+      <w:lvlJc w:val="left"/>
+      <w:pPr>
+        <w:ind w:left="2880" w:hanging="360"/>
+      </w:pPr>
+    </w:lvl>
+    <w:lvl w:ilvl="4" w:tplc="04090019" w:tentative="1">
+      <w:start w:val="1"/>
+      <w:numFmt w:val="lowerLetter"/>
+      <w:lvlText w:val="%5."/>
+      <w:lvlJc w:val="left"/>
+      <w:pPr>
+        <w:ind w:left="3600" w:hanging="360"/>
+      </w:pPr>
+    </w:lvl>
+    <w:lvl w:ilvl="5" w:tplc="0409001B" w:tentative="1">
+      <w:start w:val="1"/>
+      <w:numFmt w:val="lowerRoman"/>
+      <w:lvlText w:val="%6."/>
+      <w:lvlJc w:val="right"/>
+      <w:pPr>
+        <w:ind w:left="4320" w:hanging="180"/>
+      </w:pPr>
+    </w:lvl>
+    <w:lvl w:ilvl="6" w:tplc="0409000F" w:tentative="1">
+      <w:start w:val="1"/>
+      <w:numFmt w:val="decimal"/>
+      <w:lvlText w:val="%7."/>
+      <w:lvlJc w:val="left"/>
+      <w:pPr>
+        <w:ind w:left="5040" w:hanging="360"/>
+      </w:pPr>
+    </w:lvl>
+    <w:lvl w:ilvl="7" w:tplc="04090019" w:tentative="1">
+      <w:start w:val="1"/>
+      <w:numFmt w:val="lowerLetter"/>
+      <w:lvlText w:val="%8."/>
+      <w:lvlJc w:val="left"/>
+      <w:pPr>
+        <w:ind w:left="5760" w:hanging="360"/>
+      </w:pPr>
+    </w:lvl>
+    <w:lvl w:ilvl="8" w:tplc="0409001B" w:tentative="1">
+      <w:start w:val="1"/>
+      <w:numFmt w:val="lowerRoman"/>
+      <w:lvlText w:val="%9."/>
+      <w:lvlJc w:val="right"/>
+      <w:pPr>
+        <w:ind w:left="6480" w:hanging="180"/>
+      </w:pPr>
+    </w:lvl>
+  </w:abstractNum>
+  <w:abstractNum w:abstractNumId="1" w15:restartNumberingAfterBreak="0">
+    <w:nsid w:val="17164CE0"/>
+    <w:multiLevelType w:val="hybridMultilevel"/>
+    <w:tmpl w:val="8A52D0BE"/>
+    <w:lvl w:ilvl="0" w:tplc="89A89C86">
+      <w:start w:val="1"/>
+      <w:numFmt w:val="decimal"/>
+      <w:lvlText w:val="%1."/>
+      <w:lvlJc w:val="left"/>
+      <w:pPr>
+        <w:ind w:left="720" w:hanging="360"/>
+      </w:pPr>
+      <w:rPr>
+        <w:rFonts w:hint="default"/>
+        <w:b w:val="0"/>
+        <w:bCs/>
+      </w:rPr>
+    </w:lvl>
+    <w:lvl w:ilvl="1" w:tplc="04090019" w:tentative="1">
+      <w:start w:val="1"/>
+      <w:numFmt w:val="lowerLetter"/>
+      <w:lvlText w:val="%2."/>
+      <w:lvlJc w:val="left"/>
+      <w:pPr>
+        <w:ind w:left="1440" w:hanging="360"/>
+      </w:pPr>
+    </w:lvl>
+    <w:lvl w:ilvl="2" w:tplc="0409001B" w:tentative="1">
+      <w:start w:val="1"/>
+      <w:numFmt w:val="lowerRoman"/>
+      <w:lvlText w:val="%3."/>
+      <w:lvlJc w:val="right"/>
+      <w:pPr>
+        <w:ind w:left="2160" w:hanging="180"/>
+      </w:pPr>
+    </w:lvl>
+    <w:lvl w:ilvl="3" w:tplc="0409000F" w:tentative="1">
+      <w:start w:val="1"/>
+      <w:numFmt w:val="decimal"/>
+      <w:lvlText w:val="%4."/>
+      <w:lvlJc w:val="left"/>
+      <w:pPr>
+        <w:ind w:left="2880" w:hanging="360"/>
+      </w:pPr>
+    </w:lvl>
+    <w:lvl w:ilvl="4" w:tplc="04090019" w:tentative="1">
+      <w:start w:val="1"/>
+      <w:numFmt w:val="lowerLetter"/>
+      <w:lvlText w:val="%5."/>
+      <w:lvlJc w:val="left"/>
+      <w:pPr>
+        <w:ind w:left="3600" w:hanging="360"/>
+      </w:pPr>
+    </w:lvl>
+    <w:lvl w:ilvl="5" w:tplc="0409001B" w:tentative="1">
+      <w:start w:val="1"/>
+      <w:numFmt w:val="lowerRoman"/>
+      <w:lvlText w:val="%6."/>
+      <w:lvlJc w:val="right"/>
+      <w:pPr>
+        <w:ind w:left="4320" w:hanging="180"/>
+      </w:pPr>
+    </w:lvl>
+    <w:lvl w:ilvl="6" w:tplc="0409000F" w:tentative="1">
+      <w:start w:val="1"/>
+      <w:numFmt w:val="decimal"/>
+      <w:lvlText w:val="%7."/>
+      <w:lvlJc w:val="left"/>
+      <w:pPr>
+        <w:ind w:left="5040" w:hanging="360"/>
+      </w:pPr>
+    </w:lvl>
+    <w:lvl w:ilvl="7" w:tplc="04090019" w:tentative="1">
+      <w:start w:val="1"/>
+      <w:numFmt w:val="lowerLetter"/>
+      <w:lvlText w:val="%8."/>
+      <w:lvlJc w:val="left"/>
+      <w:pPr>
+        <w:ind w:left="5760" w:hanging="360"/>
+      </w:pPr>
+    </w:lvl>
+    <w:lvl w:ilvl="8" w:tplc="0409001B" w:tentative="1">
+      <w:start w:val="1"/>
+      <w:numFmt w:val="lowerRoman"/>
+      <w:lvlText w:val="%9."/>
+      <w:lvlJc w:val="right"/>
+      <w:pPr>
+        <w:ind w:left="6480" w:hanging="180"/>
+      </w:pPr>
+    </w:lvl>
+  </w:abstractNum>
+  <w:abstractNum w:abstractNumId="2" w15:restartNumberingAfterBreak="0">
+    <w:nsid w:val="19D07D32"/>
+    <w:multiLevelType w:val="hybridMultilevel"/>
+    <w:tmpl w:val="32183222"/>
+    <w:lvl w:ilvl="0" w:tplc="5B2AB618">
+      <w:start w:val="1"/>
+      <w:numFmt w:val="decimal"/>
+      <w:lvlText w:val="%1."/>
+      <w:lvlJc w:val="left"/>
+      <w:pPr>
+        <w:ind w:left="408" w:hanging="360"/>
+      </w:pPr>
+      <w:rPr>
+        <w:rFonts w:hint="default"/>
+      </w:rPr>
+    </w:lvl>
+    <w:lvl w:ilvl="1" w:tplc="04090019" w:tentative="1">
+      <w:start w:val="1"/>
+      <w:numFmt w:val="lowerLetter"/>
+      <w:lvlText w:val="%2."/>
+      <w:lvlJc w:val="left"/>
+      <w:pPr>
+        <w:ind w:left="1128" w:hanging="360"/>
+      </w:pPr>
+    </w:lvl>
+    <w:lvl w:ilvl="2" w:tplc="0409001B" w:tentative="1">
+      <w:start w:val="1"/>
+      <w:numFmt w:val="lowerRoman"/>
+      <w:lvlText w:val="%3."/>
+      <w:lvlJc w:val="right"/>
+      <w:pPr>
+        <w:ind w:left="1848" w:hanging="180"/>
+      </w:pPr>
+    </w:lvl>
+    <w:lvl w:ilvl="3" w:tplc="0409000F" w:tentative="1">
+      <w:start w:val="1"/>
+      <w:numFmt w:val="decimal"/>
+      <w:lvlText w:val="%4."/>
+      <w:lvlJc w:val="left"/>
+      <w:pPr>
+        <w:ind w:left="2568" w:hanging="360"/>
+      </w:pPr>
+    </w:lvl>
+    <w:lvl w:ilvl="4" w:tplc="04090019" w:tentative="1">
+      <w:start w:val="1"/>
+      <w:numFmt w:val="lowerLetter"/>
+      <w:lvlText w:val="%5."/>
+      <w:lvlJc w:val="left"/>
+      <w:pPr>
+        <w:ind w:left="3288" w:hanging="360"/>
+      </w:pPr>
+    </w:lvl>
+    <w:lvl w:ilvl="5" w:tplc="0409001B" w:tentative="1">
+      <w:start w:val="1"/>
+      <w:numFmt w:val="lowerRoman"/>
+      <w:lvlText w:val="%6."/>
+      <w:lvlJc w:val="right"/>
+      <w:pPr>
+        <w:ind w:left="4008" w:hanging="180"/>
+      </w:pPr>
+    </w:lvl>
+    <w:lvl w:ilvl="6" w:tplc="0409000F" w:tentative="1">
+      <w:start w:val="1"/>
+      <w:numFmt w:val="decimal"/>
+      <w:lvlText w:val="%7."/>
+      <w:lvlJc w:val="left"/>
+      <w:pPr>
+        <w:ind w:left="4728" w:hanging="360"/>
+      </w:pPr>
+    </w:lvl>
+    <w:lvl w:ilvl="7" w:tplc="04090019" w:tentative="1">
+      <w:start w:val="1"/>
+      <w:numFmt w:val="lowerLetter"/>
+      <w:lvlText w:val="%8."/>
+      <w:lvlJc w:val="left"/>
+      <w:pPr>
+        <w:ind w:left="5448" w:hanging="360"/>
+      </w:pPr>
+    </w:lvl>
+    <w:lvl w:ilvl="8" w:tplc="0409001B" w:tentative="1">
+      <w:start w:val="1"/>
+      <w:numFmt w:val="lowerRoman"/>
+      <w:lvlText w:val="%9."/>
+      <w:lvlJc w:val="right"/>
+      <w:pPr>
+        <w:ind w:left="6168" w:hanging="180"/>
+      </w:pPr>
+    </w:lvl>
+  </w:abstractNum>
+  <w:abstractNum w:abstractNumId="3" w15:restartNumberingAfterBreak="0">
+    <w:nsid w:val="24BE461D"/>
+    <w:multiLevelType w:val="hybridMultilevel"/>
+    <w:tmpl w:val="BC5EDD58"/>
+    <w:lvl w:ilvl="0" w:tplc="0409000F">
+      <w:start w:val="1"/>
+      <w:numFmt w:val="decimal"/>
+      <w:lvlText w:val="%1."/>
+      <w:lvlJc w:val="left"/>
+      <w:pPr>
+        <w:ind w:left="720" w:hanging="360"/>
+      </w:pPr>
+      <w:rPr>
+        <w:rFonts w:hint="default"/>
+      </w:rPr>
+    </w:lvl>
+    <w:lvl w:ilvl="1" w:tplc="04090019" w:tentative="1">
+      <w:start w:val="1"/>
+      <w:numFmt w:val="lowerLetter"/>
+      <w:lvlText w:val="%2."/>
+      <w:lvlJc w:val="left"/>
+      <w:pPr>
+        <w:ind w:left="1440" w:hanging="360"/>
+      </w:pPr>
+    </w:lvl>
+    <w:lvl w:ilvl="2" w:tplc="0409001B" w:tentative="1">
+      <w:start w:val="1"/>
+      <w:numFmt w:val="lowerRoman"/>
+      <w:lvlText w:val="%3."/>
+      <w:lvlJc w:val="right"/>
+      <w:pPr>
+        <w:ind w:left="2160" w:hanging="180"/>
+      </w:pPr>
+    </w:lvl>
+    <w:lvl w:ilvl="3" w:tplc="0409000F" w:tentative="1">
+      <w:start w:val="1"/>
+      <w:numFmt w:val="decimal"/>
+      <w:lvlText w:val="%4."/>
+      <w:lvlJc w:val="left"/>
+      <w:pPr>
+        <w:ind w:left="2880" w:hanging="360"/>
+      </w:pPr>
+    </w:lvl>
+    <w:lvl w:ilvl="4" w:tplc="04090019" w:tentative="1">
+      <w:start w:val="1"/>
+      <w:numFmt w:val="lowerLetter"/>
+      <w:lvlText w:val="%5."/>
+      <w:lvlJc w:val="left"/>
+      <w:pPr>
+        <w:ind w:left="3600" w:hanging="360"/>
+      </w:pPr>
+    </w:lvl>
+    <w:lvl w:ilvl="5" w:tplc="0409001B" w:tentative="1">
+      <w:start w:val="1"/>
+      <w:numFmt w:val="lowerRoman"/>
+      <w:lvlText w:val="%6."/>
+      <w:lvlJc w:val="right"/>
+      <w:pPr>
+        <w:ind w:left="4320" w:hanging="180"/>
+      </w:pPr>
+    </w:lvl>
+    <w:lvl w:ilvl="6" w:tplc="0409000F" w:tentative="1">
+      <w:start w:val="1"/>
+      <w:numFmt w:val="decimal"/>
+      <w:lvlText w:val="%7."/>
+      <w:lvlJc w:val="left"/>
+      <w:pPr>
+        <w:ind w:left="5040" w:hanging="360"/>
+      </w:pPr>
+    </w:lvl>
+    <w:lvl w:ilvl="7" w:tplc="04090019" w:tentative="1">
+      <w:start w:val="1"/>
+      <w:numFmt w:val="lowerLetter"/>
+      <w:lvlText w:val="%8."/>
+      <w:lvlJc w:val="left"/>
+      <w:pPr>
+        <w:ind w:left="5760" w:hanging="360"/>
+      </w:pPr>
+    </w:lvl>
+    <w:lvl w:ilvl="8" w:tplc="0409001B" w:tentative="1">
+      <w:start w:val="1"/>
+      <w:numFmt w:val="lowerRoman"/>
+      <w:lvlText w:val="%9."/>
+      <w:lvlJc w:val="right"/>
+      <w:pPr>
+        <w:ind w:left="6480" w:hanging="180"/>
+      </w:pPr>
+    </w:lvl>
+  </w:abstractNum>
+  <w:abstractNum w:abstractNumId="4" w15:restartNumberingAfterBreak="0">
+    <w:nsid w:val="26304100"/>
+    <w:multiLevelType w:val="hybridMultilevel"/>
+    <w:tmpl w:val="D46CD992"/>
+    <w:lvl w:ilvl="0" w:tplc="249CF05E">
+      <w:start w:val="1"/>
+      <w:numFmt w:val="decimal"/>
+      <w:lvlText w:val="%1"/>
+      <w:lvlJc w:val="left"/>
+      <w:pPr>
+        <w:ind w:left="720" w:hanging="360"/>
+      </w:pPr>
+      <w:rPr>
+        <w:rFonts w:hint="default"/>
+      </w:rPr>
+    </w:lvl>
+    <w:lvl w:ilvl="1" w:tplc="04090019" w:tentative="1">
+      <w:start w:val="1"/>
+      <w:numFmt w:val="lowerLetter"/>
+      <w:lvlText w:val="%2."/>
+      <w:lvlJc w:val="left"/>
+      <w:pPr>
+        <w:ind w:left="1440" w:hanging="360"/>
+      </w:pPr>
+    </w:lvl>
+    <w:lvl w:ilvl="2" w:tplc="0409001B" w:tentative="1">
+      <w:start w:val="1"/>
+      <w:numFmt w:val="lowerRoman"/>
+      <w:lvlText w:val="%3."/>
+      <w:lvlJc w:val="right"/>
+      <w:pPr>
+        <w:ind w:left="2160" w:hanging="180"/>
+      </w:pPr>
+    </w:lvl>
+    <w:lvl w:ilvl="3" w:tplc="0409000F" w:tentative="1">
+      <w:start w:val="1"/>
+      <w:numFmt w:val="decimal"/>
+      <w:lvlText w:val="%4."/>
+      <w:lvlJc w:val="left"/>
+      <w:pPr>
+        <w:ind w:left="2880" w:hanging="360"/>
+      </w:pPr>
+    </w:lvl>
+    <w:lvl w:ilvl="4" w:tplc="04090019" w:tentative="1">
+      <w:start w:val="1"/>
+      <w:numFmt w:val="lowerLetter"/>
+      <w:lvlText w:val="%5."/>
+      <w:lvlJc w:val="left"/>
+      <w:pPr>
+        <w:ind w:left="3600" w:hanging="360"/>
+      </w:pPr>
+    </w:lvl>
+    <w:lvl w:ilvl="5" w:tplc="0409001B" w:tentative="1">
+      <w:start w:val="1"/>
+      <w:numFmt w:val="lowerRoman"/>
+      <w:lvlText w:val="%6."/>
+      <w:lvlJc w:val="right"/>
+      <w:pPr>
+        <w:ind w:left="4320" w:hanging="180"/>
+      </w:pPr>
+    </w:lvl>
+    <w:lvl w:ilvl="6" w:tplc="0409000F" w:tentative="1">
+      <w:start w:val="1"/>
+      <w:numFmt w:val="decimal"/>
+      <w:lvlText w:val="%7."/>
+      <w:lvlJc w:val="left"/>
+      <w:pPr>
+        <w:ind w:left="5040" w:hanging="360"/>
+      </w:pPr>
+    </w:lvl>
+    <w:lvl w:ilvl="7" w:tplc="04090019" w:tentative="1">
+      <w:start w:val="1"/>
+      <w:numFmt w:val="lowerLetter"/>
+      <w:lvlText w:val="%8."/>
+      <w:lvlJc w:val="left"/>
+      <w:pPr>
+        <w:ind w:left="5760" w:hanging="360"/>
+      </w:pPr>
+    </w:lvl>
+    <w:lvl w:ilvl="8" w:tplc="0409001B" w:tentative="1">
+      <w:start w:val="1"/>
+      <w:numFmt w:val="lowerRoman"/>
+      <w:lvlText w:val="%9."/>
+      <w:lvlJc w:val="right"/>
+      <w:pPr>
+        <w:ind w:left="6480" w:hanging="180"/>
+      </w:pPr>
+    </w:lvl>
+  </w:abstractNum>
+  <w:abstractNum w:abstractNumId="5" w15:restartNumberingAfterBreak="0">
+    <w:nsid w:val="29A30846"/>
+    <w:multiLevelType w:val="hybridMultilevel"/>
+    <w:tmpl w:val="43DA6E1C"/>
+    <w:lvl w:ilvl="0" w:tplc="04090001">
+      <w:start w:val="1"/>
+      <w:numFmt w:val="bullet"/>
+      <w:lvlText w:val=""/>
+      <w:lvlJc w:val="left"/>
+      <w:pPr>
+        <w:ind w:left="720" w:hanging="360"/>
+      </w:pPr>
+      <w:rPr>
+        <w:rFonts w:ascii="Symbol" w:hAnsi="Symbol" w:hint="default"/>
+      </w:rPr>
+    </w:lvl>
+    <w:lvl w:ilvl="1" w:tplc="04090003" w:tentative="1">
+      <w:start w:val="1"/>
+      <w:numFmt w:val="bullet"/>
+      <w:lvlText w:val="o"/>
+      <w:lvlJc w:val="left"/>
+      <w:pPr>
+        <w:ind w:left="1440" w:hanging="360"/>
+      </w:pPr>
+      <w:rPr>
+        <w:rFonts w:ascii="Courier New" w:hAnsi="Courier New" w:cs="Courier New" w:hint="default"/>
+      </w:rPr>
+    </w:lvl>
+    <w:lvl w:ilvl="2" w:tplc="04090005" w:tentative="1">
+      <w:start w:val="1"/>
+      <w:numFmt w:val="bullet"/>
+      <w:lvlText w:val=""/>
+      <w:lvlJc w:val="left"/>
+      <w:pPr>
+        <w:ind w:left="2160" w:hanging="360"/>
+      </w:pPr>
+      <w:rPr>
+        <w:rFonts w:ascii="Wingdings" w:hAnsi="Wingdings" w:hint="default"/>
+      </w:rPr>
+    </w:lvl>
+    <w:lvl w:ilvl="3" w:tplc="04090001" w:tentative="1">
+      <w:start w:val="1"/>
+      <w:numFmt w:val="bullet"/>
+      <w:lvlText w:val=""/>
+      <w:lvlJc w:val="left"/>
+      <w:pPr>
+        <w:ind w:left="2880" w:hanging="360"/>
+      </w:pPr>
+      <w:rPr>
+        <w:rFonts w:ascii="Symbol" w:hAnsi="Symbol" w:hint="default"/>
+      </w:rPr>
+    </w:lvl>
+    <w:lvl w:ilvl="4" w:tplc="04090003" w:tentative="1">
+      <w:start w:val="1"/>
+      <w:numFmt w:val="bullet"/>
+      <w:lvlText w:val="o"/>
+      <w:lvlJc w:val="left"/>
+      <w:pPr>
+        <w:ind w:left="3600" w:hanging="360"/>
+      </w:pPr>
+      <w:rPr>
+        <w:rFonts w:ascii="Courier New" w:hAnsi="Courier New" w:cs="Courier New" w:hint="default"/>
+      </w:rPr>
+    </w:lvl>
+    <w:lvl w:ilvl="5" w:tplc="04090005" w:tentative="1">
+      <w:start w:val="1"/>
+      <w:numFmt w:val="bullet"/>
+      <w:lvlText w:val=""/>
+      <w:lvlJc w:val="left"/>
+      <w:pPr>
+        <w:ind w:left="4320" w:hanging="360"/>
+      </w:pPr>
+      <w:rPr>
+        <w:rFonts w:ascii="Wingdings" w:hAnsi="Wingdings" w:hint="default"/>
+      </w:rPr>
+    </w:lvl>
+    <w:lvl w:ilvl="6" w:tplc="04090001" w:tentative="1">
+      <w:start w:val="1"/>
+      <w:numFmt w:val="bullet"/>
+      <w:lvlText w:val=""/>
+      <w:lvlJc w:val="left"/>
+      <w:pPr>
+        <w:ind w:left="5040" w:hanging="360"/>
+      </w:pPr>
+      <w:rPr>
+        <w:rFonts w:ascii="Symbol" w:hAnsi="Symbol" w:hint="default"/>
+      </w:rPr>
+    </w:lvl>
+    <w:lvl w:ilvl="7" w:tplc="04090003" w:tentative="1">
+      <w:start w:val="1"/>
+      <w:numFmt w:val="bullet"/>
+      <w:lvlText w:val="o"/>
+      <w:lvlJc w:val="left"/>
+      <w:pPr>
+        <w:ind w:left="5760" w:hanging="360"/>
+      </w:pPr>
+      <w:rPr>
+        <w:rFonts w:ascii="Courier New" w:hAnsi="Courier New" w:cs="Courier New" w:hint="default"/>
+      </w:rPr>
+    </w:lvl>
+    <w:lvl w:ilvl="8" w:tplc="04090005" w:tentative="1">
+      <w:start w:val="1"/>
+      <w:numFmt w:val="bullet"/>
+      <w:lvlText w:val=""/>
+      <w:lvlJc w:val="left"/>
+      <w:pPr>
+        <w:ind w:left="6480" w:hanging="360"/>
+      </w:pPr>
+      <w:rPr>
+        <w:rFonts w:ascii="Wingdings" w:hAnsi="Wingdings" w:hint="default"/>
+      </w:rPr>
+    </w:lvl>
+  </w:abstractNum>
+  <w:abstractNum w:abstractNumId="6" w15:restartNumberingAfterBreak="0">
+    <w:nsid w:val="2BC96EF4"/>
+    <w:multiLevelType w:val="hybridMultilevel"/>
+    <w:tmpl w:val="C5FE506C"/>
+    <w:lvl w:ilvl="0" w:tplc="0409000F">
+      <w:start w:val="1"/>
+      <w:numFmt w:val="decimal"/>
+      <w:lvlText w:val="%1."/>
+      <w:lvlJc w:val="left"/>
+      <w:pPr>
+        <w:ind w:left="720" w:hanging="360"/>
+      </w:pPr>
+      <w:rPr>
+        <w:rFonts w:hint="default"/>
+      </w:rPr>
+    </w:lvl>
+    <w:lvl w:ilvl="1" w:tplc="04090019" w:tentative="1">
+      <w:start w:val="1"/>
+      <w:numFmt w:val="lowerLetter"/>
+      <w:lvlText w:val="%2."/>
+      <w:lvlJc w:val="left"/>
+      <w:pPr>
+        <w:ind w:left="1440" w:hanging="360"/>
+      </w:pPr>
+    </w:lvl>
+    <w:lvl w:ilvl="2" w:tplc="0409001B" w:tentative="1">
+      <w:start w:val="1"/>
+      <w:numFmt w:val="lowerRoman"/>
+      <w:lvlText w:val="%3."/>
+      <w:lvlJc w:val="right"/>
+      <w:pPr>
+        <w:ind w:left="2160" w:hanging="180"/>
+      </w:pPr>
+    </w:lvl>
+    <w:lvl w:ilvl="3" w:tplc="0409000F" w:tentative="1">
+      <w:start w:val="1"/>
+      <w:numFmt w:val="decimal"/>
+      <w:lvlText w:val="%4."/>
+      <w:lvlJc w:val="left"/>
+      <w:pPr>
+        <w:ind w:left="2880" w:hanging="360"/>
+      </w:pPr>
+    </w:lvl>
+    <w:lvl w:ilvl="4" w:tplc="04090019" w:tentative="1">
+      <w:start w:val="1"/>
+      <w:numFmt w:val="lowerLetter"/>
+      <w:lvlText w:val="%5."/>
+      <w:lvlJc w:val="left"/>
+      <w:pPr>
+        <w:ind w:left="3600" w:hanging="360"/>
+      </w:pPr>
+    </w:lvl>
+    <w:lvl w:ilvl="5" w:tplc="0409001B" w:tentative="1">
+      <w:start w:val="1"/>
+      <w:numFmt w:val="lowerRoman"/>
+      <w:lvlText w:val="%6."/>
+      <w:lvlJc w:val="right"/>
+      <w:pPr>
+        <w:ind w:left="4320" w:hanging="180"/>
+      </w:pPr>
+    </w:lvl>
+    <w:lvl w:ilvl="6" w:tplc="0409000F" w:tentative="1">
+      <w:start w:val="1"/>
+      <w:numFmt w:val="decimal"/>
+      <w:lvlText w:val="%7."/>
+      <w:lvlJc w:val="left"/>
+      <w:pPr>
+        <w:ind w:left="5040" w:hanging="360"/>
+      </w:pPr>
+    </w:lvl>
+    <w:lvl w:ilvl="7" w:tplc="04090019" w:tentative="1">
+      <w:start w:val="1"/>
+      <w:numFmt w:val="lowerLetter"/>
+      <w:lvlText w:val="%8."/>
+      <w:lvlJc w:val="left"/>
+      <w:pPr>
+        <w:ind w:left="5760" w:hanging="360"/>
+      </w:pPr>
+    </w:lvl>
+    <w:lvl w:ilvl="8" w:tplc="0409001B" w:tentative="1">
+      <w:start w:val="1"/>
+      <w:numFmt w:val="lowerRoman"/>
+      <w:lvlText w:val="%9."/>
+      <w:lvlJc w:val="right"/>
+      <w:pPr>
+        <w:ind w:left="6480" w:hanging="180"/>
+      </w:pPr>
+    </w:lvl>
+  </w:abstractNum>
+  <w:abstractNum w:abstractNumId="7" w15:restartNumberingAfterBreak="0">
+    <w:nsid w:val="30375DD4"/>
+    <w:multiLevelType w:val="hybridMultilevel"/>
+    <w:tmpl w:val="1792C3F0"/>
+    <w:lvl w:ilvl="0" w:tplc="0409000F">
+      <w:start w:val="1"/>
+      <w:numFmt w:val="decimal"/>
+      <w:lvlText w:val="%1."/>
+      <w:lvlJc w:val="left"/>
+      <w:pPr>
+        <w:ind w:left="720" w:hanging="360"/>
+      </w:pPr>
+      <w:rPr>
+        <w:rFonts w:hint="default"/>
+      </w:rPr>
+    </w:lvl>
+    <w:lvl w:ilvl="1" w:tplc="04090019" w:tentative="1">
+      <w:start w:val="1"/>
+      <w:numFmt w:val="lowerLetter"/>
+      <w:lvlText w:val="%2."/>
+      <w:lvlJc w:val="left"/>
+      <w:pPr>
+        <w:ind w:left="1440" w:hanging="360"/>
+      </w:pPr>
+    </w:lvl>
+    <w:lvl w:ilvl="2" w:tplc="0409001B" w:tentative="1">
+      <w:start w:val="1"/>
+      <w:numFmt w:val="lowerRoman"/>
+      <w:lvlText w:val="%3."/>
+      <w:lvlJc w:val="right"/>
+      <w:pPr>
+        <w:ind w:left="2160" w:hanging="180"/>
+      </w:pPr>
+    </w:lvl>
+    <w:lvl w:ilvl="3" w:tplc="0409000F" w:tentative="1">
+      <w:start w:val="1"/>
+      <w:numFmt w:val="decimal"/>
+      <w:lvlText w:val="%4."/>
+      <w:lvlJc w:val="left"/>
+      <w:pPr>
+        <w:ind w:left="2880" w:hanging="360"/>
+      </w:pPr>
+    </w:lvl>
+    <w:lvl w:ilvl="4" w:tplc="04090019" w:tentative="1">
+      <w:start w:val="1"/>
+      <w:numFmt w:val="lowerLetter"/>
+      <w:lvlText w:val="%5."/>
+      <w:lvlJc w:val="left"/>
+      <w:pPr>
+        <w:ind w:left="3600" w:hanging="360"/>
+      </w:pPr>
+    </w:lvl>
+    <w:lvl w:ilvl="5" w:tplc="0409001B" w:tentative="1">
+      <w:start w:val="1"/>
+      <w:numFmt w:val="lowerRoman"/>
+      <w:lvlText w:val="%6."/>
+      <w:lvlJc w:val="right"/>
+      <w:pPr>
+        <w:ind w:left="4320" w:hanging="180"/>
+      </w:pPr>
+    </w:lvl>
+    <w:lvl w:ilvl="6" w:tplc="0409000F" w:tentative="1">
+      <w:start w:val="1"/>
+      <w:numFmt w:val="decimal"/>
+      <w:lvlText w:val="%7."/>
+      <w:lvlJc w:val="left"/>
+      <w:pPr>
+        <w:ind w:left="5040" w:hanging="360"/>
+      </w:pPr>
+    </w:lvl>
+    <w:lvl w:ilvl="7" w:tplc="04090019" w:tentative="1">
+      <w:start w:val="1"/>
+      <w:numFmt w:val="lowerLetter"/>
+      <w:lvlText w:val="%8."/>
+      <w:lvlJc w:val="left"/>
+      <w:pPr>
+        <w:ind w:left="5760" w:hanging="360"/>
+      </w:pPr>
+    </w:lvl>
+    <w:lvl w:ilvl="8" w:tplc="0409001B" w:tentative="1">
+      <w:start w:val="1"/>
+      <w:numFmt w:val="lowerRoman"/>
+      <w:lvlText w:val="%9."/>
+      <w:lvlJc w:val="right"/>
+      <w:pPr>
+        <w:ind w:left="6480" w:hanging="180"/>
+      </w:pPr>
+    </w:lvl>
+  </w:abstractNum>
+  <w:abstractNum w:abstractNumId="8" w15:restartNumberingAfterBreak="0">
     <w:nsid w:val="365A5727"/>
     <w:multiLevelType w:val="hybridMultilevel"/>
     <w:tmpl w:val="4B9E72A2"/>
@@ -1009,7 +1915,96 @@
       </w:pPr>
     </w:lvl>
   </w:abstractNum>
-  <w:abstractNum w:abstractNumId="1" w15:restartNumberingAfterBreak="0">
+  <w:abstractNum w:abstractNumId="9" w15:restartNumberingAfterBreak="0">
+    <w:nsid w:val="3A5F16D0"/>
+    <w:multiLevelType w:val="hybridMultilevel"/>
+    <w:tmpl w:val="B11C1F9E"/>
+    <w:lvl w:ilvl="0" w:tplc="0409000F">
+      <w:start w:val="1"/>
+      <w:numFmt w:val="decimal"/>
+      <w:lvlText w:val="%1."/>
+      <w:lvlJc w:val="left"/>
+      <w:pPr>
+        <w:ind w:left="720" w:hanging="360"/>
+      </w:pPr>
+      <w:rPr>
+        <w:rFonts w:hint="default"/>
+      </w:rPr>
+    </w:lvl>
+    <w:lvl w:ilvl="1" w:tplc="04090019" w:tentative="1">
+      <w:start w:val="1"/>
+      <w:numFmt w:val="lowerLetter"/>
+      <w:lvlText w:val="%2."/>
+      <w:lvlJc w:val="left"/>
+      <w:pPr>
+        <w:ind w:left="1440" w:hanging="360"/>
+      </w:pPr>
+    </w:lvl>
+    <w:lvl w:ilvl="2" w:tplc="0409001B" w:tentative="1">
+      <w:start w:val="1"/>
+      <w:numFmt w:val="lowerRoman"/>
+      <w:lvlText w:val="%3."/>
+      <w:lvlJc w:val="right"/>
+      <w:pPr>
+        <w:ind w:left="2160" w:hanging="180"/>
+      </w:pPr>
+    </w:lvl>
+    <w:lvl w:ilvl="3" w:tplc="0409000F" w:tentative="1">
+      <w:start w:val="1"/>
+      <w:numFmt w:val="decimal"/>
+      <w:lvlText w:val="%4."/>
+      <w:lvlJc w:val="left"/>
+      <w:pPr>
+        <w:ind w:left="2880" w:hanging="360"/>
+      </w:pPr>
+    </w:lvl>
+    <w:lvl w:ilvl="4" w:tplc="04090019" w:tentative="1">
+      <w:start w:val="1"/>
+      <w:numFmt w:val="lowerLetter"/>
+      <w:lvlText w:val="%5."/>
+      <w:lvlJc w:val="left"/>
+      <w:pPr>
+        <w:ind w:left="3600" w:hanging="360"/>
+      </w:pPr>
+    </w:lvl>
+    <w:lvl w:ilvl="5" w:tplc="0409001B" w:tentative="1">
+      <w:start w:val="1"/>
+      <w:numFmt w:val="lowerRoman"/>
+      <w:lvlText w:val="%6."/>
+      <w:lvlJc w:val="right"/>
+      <w:pPr>
+        <w:ind w:left="4320" w:hanging="180"/>
+      </w:pPr>
+    </w:lvl>
+    <w:lvl w:ilvl="6" w:tplc="0409000F" w:tentative="1">
+      <w:start w:val="1"/>
+      <w:numFmt w:val="decimal"/>
+      <w:lvlText w:val="%7."/>
+      <w:lvlJc w:val="left"/>
+      <w:pPr>
+        <w:ind w:left="5040" w:hanging="360"/>
+      </w:pPr>
+    </w:lvl>
+    <w:lvl w:ilvl="7" w:tplc="04090019" w:tentative="1">
+      <w:start w:val="1"/>
+      <w:numFmt w:val="lowerLetter"/>
+      <w:lvlText w:val="%8."/>
+      <w:lvlJc w:val="left"/>
+      <w:pPr>
+        <w:ind w:left="5760" w:hanging="360"/>
+      </w:pPr>
+    </w:lvl>
+    <w:lvl w:ilvl="8" w:tplc="0409001B" w:tentative="1">
+      <w:start w:val="1"/>
+      <w:numFmt w:val="lowerRoman"/>
+      <w:lvlText w:val="%9."/>
+      <w:lvlJc w:val="right"/>
+      <w:pPr>
+        <w:ind w:left="6480" w:hanging="180"/>
+      </w:pPr>
+    </w:lvl>
+  </w:abstractNum>
+  <w:abstractNum w:abstractNumId="10" w15:restartNumberingAfterBreak="0">
     <w:nsid w:val="3F6A1245"/>
     <w:multiLevelType w:val="hybridMultilevel"/>
     <w:tmpl w:val="C0DEB36C"/>
@@ -1099,7 +2094,96 @@
       </w:pPr>
     </w:lvl>
   </w:abstractNum>
-  <w:abstractNum w:abstractNumId="2" w15:restartNumberingAfterBreak="0">
+  <w:abstractNum w:abstractNumId="11" w15:restartNumberingAfterBreak="0">
+    <w:nsid w:val="431656E5"/>
+    <w:multiLevelType w:val="hybridMultilevel"/>
+    <w:tmpl w:val="51D845B8"/>
+    <w:lvl w:ilvl="0" w:tplc="0409000F">
+      <w:start w:val="1"/>
+      <w:numFmt w:val="decimal"/>
+      <w:lvlText w:val="%1."/>
+      <w:lvlJc w:val="left"/>
+      <w:pPr>
+        <w:ind w:left="720" w:hanging="360"/>
+      </w:pPr>
+      <w:rPr>
+        <w:rFonts w:hint="default"/>
+      </w:rPr>
+    </w:lvl>
+    <w:lvl w:ilvl="1" w:tplc="04090019" w:tentative="1">
+      <w:start w:val="1"/>
+      <w:numFmt w:val="lowerLetter"/>
+      <w:lvlText w:val="%2."/>
+      <w:lvlJc w:val="left"/>
+      <w:pPr>
+        <w:ind w:left="1440" w:hanging="360"/>
+      </w:pPr>
+    </w:lvl>
+    <w:lvl w:ilvl="2" w:tplc="0409001B" w:tentative="1">
+      <w:start w:val="1"/>
+      <w:numFmt w:val="lowerRoman"/>
+      <w:lvlText w:val="%3."/>
+      <w:lvlJc w:val="right"/>
+      <w:pPr>
+        <w:ind w:left="2160" w:hanging="180"/>
+      </w:pPr>
+    </w:lvl>
+    <w:lvl w:ilvl="3" w:tplc="0409000F" w:tentative="1">
+      <w:start w:val="1"/>
+      <w:numFmt w:val="decimal"/>
+      <w:lvlText w:val="%4."/>
+      <w:lvlJc w:val="left"/>
+      <w:pPr>
+        <w:ind w:left="2880" w:hanging="360"/>
+      </w:pPr>
+    </w:lvl>
+    <w:lvl w:ilvl="4" w:tplc="04090019" w:tentative="1">
+      <w:start w:val="1"/>
+      <w:numFmt w:val="lowerLetter"/>
+      <w:lvlText w:val="%5."/>
+      <w:lvlJc w:val="left"/>
+      <w:pPr>
+        <w:ind w:left="3600" w:hanging="360"/>
+      </w:pPr>
+    </w:lvl>
+    <w:lvl w:ilvl="5" w:tplc="0409001B" w:tentative="1">
+      <w:start w:val="1"/>
+      <w:numFmt w:val="lowerRoman"/>
+      <w:lvlText w:val="%6."/>
+      <w:lvlJc w:val="right"/>
+      <w:pPr>
+        <w:ind w:left="4320" w:hanging="180"/>
+      </w:pPr>
+    </w:lvl>
+    <w:lvl w:ilvl="6" w:tplc="0409000F" w:tentative="1">
+      <w:start w:val="1"/>
+      <w:numFmt w:val="decimal"/>
+      <w:lvlText w:val="%7."/>
+      <w:lvlJc w:val="left"/>
+      <w:pPr>
+        <w:ind w:left="5040" w:hanging="360"/>
+      </w:pPr>
+    </w:lvl>
+    <w:lvl w:ilvl="7" w:tplc="04090019" w:tentative="1">
+      <w:start w:val="1"/>
+      <w:numFmt w:val="lowerLetter"/>
+      <w:lvlText w:val="%8."/>
+      <w:lvlJc w:val="left"/>
+      <w:pPr>
+        <w:ind w:left="5760" w:hanging="360"/>
+      </w:pPr>
+    </w:lvl>
+    <w:lvl w:ilvl="8" w:tplc="0409001B" w:tentative="1">
+      <w:start w:val="1"/>
+      <w:numFmt w:val="lowerRoman"/>
+      <w:lvlText w:val="%9."/>
+      <w:lvlJc w:val="right"/>
+      <w:pPr>
+        <w:ind w:left="6480" w:hanging="180"/>
+      </w:pPr>
+    </w:lvl>
+  </w:abstractNum>
+  <w:abstractNum w:abstractNumId="12" w15:restartNumberingAfterBreak="0">
     <w:nsid w:val="57371DB7"/>
     <w:multiLevelType w:val="hybridMultilevel"/>
     <w:tmpl w:val="634E408E"/>
@@ -1189,7 +2273,96 @@
       </w:pPr>
     </w:lvl>
   </w:abstractNum>
-  <w:abstractNum w:abstractNumId="3" w15:restartNumberingAfterBreak="0">
+  <w:abstractNum w:abstractNumId="13" w15:restartNumberingAfterBreak="0">
+    <w:nsid w:val="5FAE6F42"/>
+    <w:multiLevelType w:val="hybridMultilevel"/>
+    <w:tmpl w:val="061258F2"/>
+    <w:lvl w:ilvl="0" w:tplc="0409000F">
+      <w:start w:val="1"/>
+      <w:numFmt w:val="decimal"/>
+      <w:lvlText w:val="%1."/>
+      <w:lvlJc w:val="left"/>
+      <w:pPr>
+        <w:ind w:left="720" w:hanging="360"/>
+      </w:pPr>
+      <w:rPr>
+        <w:rFonts w:hint="default"/>
+      </w:rPr>
+    </w:lvl>
+    <w:lvl w:ilvl="1" w:tplc="04090019" w:tentative="1">
+      <w:start w:val="1"/>
+      <w:numFmt w:val="lowerLetter"/>
+      <w:lvlText w:val="%2."/>
+      <w:lvlJc w:val="left"/>
+      <w:pPr>
+        <w:ind w:left="1440" w:hanging="360"/>
+      </w:pPr>
+    </w:lvl>
+    <w:lvl w:ilvl="2" w:tplc="0409001B" w:tentative="1">
+      <w:start w:val="1"/>
+      <w:numFmt w:val="lowerRoman"/>
+      <w:lvlText w:val="%3."/>
+      <w:lvlJc w:val="right"/>
+      <w:pPr>
+        <w:ind w:left="2160" w:hanging="180"/>
+      </w:pPr>
+    </w:lvl>
+    <w:lvl w:ilvl="3" w:tplc="0409000F" w:tentative="1">
+      <w:start w:val="1"/>
+      <w:numFmt w:val="decimal"/>
+      <w:lvlText w:val="%4."/>
+      <w:lvlJc w:val="left"/>
+      <w:pPr>
+        <w:ind w:left="2880" w:hanging="360"/>
+      </w:pPr>
+    </w:lvl>
+    <w:lvl w:ilvl="4" w:tplc="04090019" w:tentative="1">
+      <w:start w:val="1"/>
+      <w:numFmt w:val="lowerLetter"/>
+      <w:lvlText w:val="%5."/>
+      <w:lvlJc w:val="left"/>
+      <w:pPr>
+        <w:ind w:left="3600" w:hanging="360"/>
+      </w:pPr>
+    </w:lvl>
+    <w:lvl w:ilvl="5" w:tplc="0409001B" w:tentative="1">
+      <w:start w:val="1"/>
+      <w:numFmt w:val="lowerRoman"/>
+      <w:lvlText w:val="%6."/>
+      <w:lvlJc w:val="right"/>
+      <w:pPr>
+        <w:ind w:left="4320" w:hanging="180"/>
+      </w:pPr>
+    </w:lvl>
+    <w:lvl w:ilvl="6" w:tplc="0409000F" w:tentative="1">
+      <w:start w:val="1"/>
+      <w:numFmt w:val="decimal"/>
+      <w:lvlText w:val="%7."/>
+      <w:lvlJc w:val="left"/>
+      <w:pPr>
+        <w:ind w:left="5040" w:hanging="360"/>
+      </w:pPr>
+    </w:lvl>
+    <w:lvl w:ilvl="7" w:tplc="04090019" w:tentative="1">
+      <w:start w:val="1"/>
+      <w:numFmt w:val="lowerLetter"/>
+      <w:lvlText w:val="%8."/>
+      <w:lvlJc w:val="left"/>
+      <w:pPr>
+        <w:ind w:left="5760" w:hanging="360"/>
+      </w:pPr>
+    </w:lvl>
+    <w:lvl w:ilvl="8" w:tplc="0409001B" w:tentative="1">
+      <w:start w:val="1"/>
+      <w:numFmt w:val="lowerRoman"/>
+      <w:lvlText w:val="%9."/>
+      <w:lvlJc w:val="right"/>
+      <w:pPr>
+        <w:ind w:left="6480" w:hanging="180"/>
+      </w:pPr>
+    </w:lvl>
+  </w:abstractNum>
+  <w:abstractNum w:abstractNumId="14" w15:restartNumberingAfterBreak="0">
     <w:nsid w:val="68FE2F3F"/>
     <w:multiLevelType w:val="hybridMultilevel"/>
     <w:tmpl w:val="954C0104"/>
@@ -1278,7 +2451,7 @@
       </w:pPr>
     </w:lvl>
   </w:abstractNum>
-  <w:abstractNum w:abstractNumId="4" w15:restartNumberingAfterBreak="0">
+  <w:abstractNum w:abstractNumId="15" w15:restartNumberingAfterBreak="0">
     <w:nsid w:val="6ACE1F3A"/>
     <w:multiLevelType w:val="hybridMultilevel"/>
     <w:tmpl w:val="9F422532"/>
@@ -1368,20 +2541,237 @@
       </w:pPr>
     </w:lvl>
   </w:abstractNum>
+  <w:abstractNum w:abstractNumId="16" w15:restartNumberingAfterBreak="0">
+    <w:nsid w:val="6C066C7C"/>
+    <w:multiLevelType w:val="hybridMultilevel"/>
+    <w:tmpl w:val="20AA7566"/>
+    <w:lvl w:ilvl="0" w:tplc="0409000F">
+      <w:start w:val="1"/>
+      <w:numFmt w:val="decimal"/>
+      <w:lvlText w:val="%1."/>
+      <w:lvlJc w:val="left"/>
+      <w:pPr>
+        <w:ind w:left="720" w:hanging="360"/>
+      </w:pPr>
+      <w:rPr>
+        <w:rFonts w:hint="default"/>
+      </w:rPr>
+    </w:lvl>
+    <w:lvl w:ilvl="1" w:tplc="04090019" w:tentative="1">
+      <w:start w:val="1"/>
+      <w:numFmt w:val="lowerLetter"/>
+      <w:lvlText w:val="%2."/>
+      <w:lvlJc w:val="left"/>
+      <w:pPr>
+        <w:ind w:left="1440" w:hanging="360"/>
+      </w:pPr>
+    </w:lvl>
+    <w:lvl w:ilvl="2" w:tplc="0409001B" w:tentative="1">
+      <w:start w:val="1"/>
+      <w:numFmt w:val="lowerRoman"/>
+      <w:lvlText w:val="%3."/>
+      <w:lvlJc w:val="right"/>
+      <w:pPr>
+        <w:ind w:left="2160" w:hanging="180"/>
+      </w:pPr>
+    </w:lvl>
+    <w:lvl w:ilvl="3" w:tplc="0409000F" w:tentative="1">
+      <w:start w:val="1"/>
+      <w:numFmt w:val="decimal"/>
+      <w:lvlText w:val="%4."/>
+      <w:lvlJc w:val="left"/>
+      <w:pPr>
+        <w:ind w:left="2880" w:hanging="360"/>
+      </w:pPr>
+    </w:lvl>
+    <w:lvl w:ilvl="4" w:tplc="04090019" w:tentative="1">
+      <w:start w:val="1"/>
+      <w:numFmt w:val="lowerLetter"/>
+      <w:lvlText w:val="%5."/>
+      <w:lvlJc w:val="left"/>
+      <w:pPr>
+        <w:ind w:left="3600" w:hanging="360"/>
+      </w:pPr>
+    </w:lvl>
+    <w:lvl w:ilvl="5" w:tplc="0409001B" w:tentative="1">
+      <w:start w:val="1"/>
+      <w:numFmt w:val="lowerRoman"/>
+      <w:lvlText w:val="%6."/>
+      <w:lvlJc w:val="right"/>
+      <w:pPr>
+        <w:ind w:left="4320" w:hanging="180"/>
+      </w:pPr>
+    </w:lvl>
+    <w:lvl w:ilvl="6" w:tplc="0409000F" w:tentative="1">
+      <w:start w:val="1"/>
+      <w:numFmt w:val="decimal"/>
+      <w:lvlText w:val="%7."/>
+      <w:lvlJc w:val="left"/>
+      <w:pPr>
+        <w:ind w:left="5040" w:hanging="360"/>
+      </w:pPr>
+    </w:lvl>
+    <w:lvl w:ilvl="7" w:tplc="04090019" w:tentative="1">
+      <w:start w:val="1"/>
+      <w:numFmt w:val="lowerLetter"/>
+      <w:lvlText w:val="%8."/>
+      <w:lvlJc w:val="left"/>
+      <w:pPr>
+        <w:ind w:left="5760" w:hanging="360"/>
+      </w:pPr>
+    </w:lvl>
+    <w:lvl w:ilvl="8" w:tplc="0409001B" w:tentative="1">
+      <w:start w:val="1"/>
+      <w:numFmt w:val="lowerRoman"/>
+      <w:lvlText w:val="%9."/>
+      <w:lvlJc w:val="right"/>
+      <w:pPr>
+        <w:ind w:left="6480" w:hanging="180"/>
+      </w:pPr>
+    </w:lvl>
+  </w:abstractNum>
+  <w:abstractNum w:abstractNumId="17" w15:restartNumberingAfterBreak="0">
+    <w:nsid w:val="7D7B36C5"/>
+    <w:multiLevelType w:val="hybridMultilevel"/>
+    <w:tmpl w:val="145433F0"/>
+    <w:lvl w:ilvl="0" w:tplc="0409000F">
+      <w:start w:val="1"/>
+      <w:numFmt w:val="decimal"/>
+      <w:lvlText w:val="%1."/>
+      <w:lvlJc w:val="left"/>
+      <w:pPr>
+        <w:ind w:left="720" w:hanging="360"/>
+      </w:pPr>
+      <w:rPr>
+        <w:rFonts w:hint="default"/>
+      </w:rPr>
+    </w:lvl>
+    <w:lvl w:ilvl="1" w:tplc="04090019" w:tentative="1">
+      <w:start w:val="1"/>
+      <w:numFmt w:val="lowerLetter"/>
+      <w:lvlText w:val="%2."/>
+      <w:lvlJc w:val="left"/>
+      <w:pPr>
+        <w:ind w:left="1440" w:hanging="360"/>
+      </w:pPr>
+    </w:lvl>
+    <w:lvl w:ilvl="2" w:tplc="0409001B" w:tentative="1">
+      <w:start w:val="1"/>
+      <w:numFmt w:val="lowerRoman"/>
+      <w:lvlText w:val="%3."/>
+      <w:lvlJc w:val="right"/>
+      <w:pPr>
+        <w:ind w:left="2160" w:hanging="180"/>
+      </w:pPr>
+    </w:lvl>
+    <w:lvl w:ilvl="3" w:tplc="0409000F" w:tentative="1">
+      <w:start w:val="1"/>
+      <w:numFmt w:val="decimal"/>
+      <w:lvlText w:val="%4."/>
+      <w:lvlJc w:val="left"/>
+      <w:pPr>
+        <w:ind w:left="2880" w:hanging="360"/>
+      </w:pPr>
+    </w:lvl>
+    <w:lvl w:ilvl="4" w:tplc="04090019" w:tentative="1">
+      <w:start w:val="1"/>
+      <w:numFmt w:val="lowerLetter"/>
+      <w:lvlText w:val="%5."/>
+      <w:lvlJc w:val="left"/>
+      <w:pPr>
+        <w:ind w:left="3600" w:hanging="360"/>
+      </w:pPr>
+    </w:lvl>
+    <w:lvl w:ilvl="5" w:tplc="0409001B" w:tentative="1">
+      <w:start w:val="1"/>
+      <w:numFmt w:val="lowerRoman"/>
+      <w:lvlText w:val="%6."/>
+      <w:lvlJc w:val="right"/>
+      <w:pPr>
+        <w:ind w:left="4320" w:hanging="180"/>
+      </w:pPr>
+    </w:lvl>
+    <w:lvl w:ilvl="6" w:tplc="0409000F" w:tentative="1">
+      <w:start w:val="1"/>
+      <w:numFmt w:val="decimal"/>
+      <w:lvlText w:val="%7."/>
+      <w:lvlJc w:val="left"/>
+      <w:pPr>
+        <w:ind w:left="5040" w:hanging="360"/>
+      </w:pPr>
+    </w:lvl>
+    <w:lvl w:ilvl="7" w:tplc="04090019" w:tentative="1">
+      <w:start w:val="1"/>
+      <w:numFmt w:val="lowerLetter"/>
+      <w:lvlText w:val="%8."/>
+      <w:lvlJc w:val="left"/>
+      <w:pPr>
+        <w:ind w:left="5760" w:hanging="360"/>
+      </w:pPr>
+    </w:lvl>
+    <w:lvl w:ilvl="8" w:tplc="0409001B" w:tentative="1">
+      <w:start w:val="1"/>
+      <w:numFmt w:val="lowerRoman"/>
+      <w:lvlText w:val="%9."/>
+      <w:lvlJc w:val="right"/>
+      <w:pPr>
+        <w:ind w:left="6480" w:hanging="180"/>
+      </w:pPr>
+    </w:lvl>
+  </w:abstractNum>
   <w:num w:numId="1">
+    <w:abstractNumId w:val="8"/>
+  </w:num>
+  <w:num w:numId="2">
+    <w:abstractNumId w:val="14"/>
+  </w:num>
+  <w:num w:numId="3">
+    <w:abstractNumId w:val="12"/>
+  </w:num>
+  <w:num w:numId="4">
+    <w:abstractNumId w:val="10"/>
+  </w:num>
+  <w:num w:numId="5">
+    <w:abstractNumId w:val="15"/>
+  </w:num>
+  <w:num w:numId="6">
+    <w:abstractNumId w:val="13"/>
+  </w:num>
+  <w:num w:numId="7">
+    <w:abstractNumId w:val="17"/>
+  </w:num>
+  <w:num w:numId="8">
+    <w:abstractNumId w:val="6"/>
+  </w:num>
+  <w:num w:numId="9">
+    <w:abstractNumId w:val="4"/>
+  </w:num>
+  <w:num w:numId="10">
+    <w:abstractNumId w:val="2"/>
+  </w:num>
+  <w:num w:numId="11">
+    <w:abstractNumId w:val="11"/>
+  </w:num>
+  <w:num w:numId="12">
+    <w:abstractNumId w:val="1"/>
+  </w:num>
+  <w:num w:numId="13">
     <w:abstractNumId w:val="0"/>
   </w:num>
-  <w:num w:numId="2">
+  <w:num w:numId="14">
+    <w:abstractNumId w:val="16"/>
+  </w:num>
+  <w:num w:numId="15">
+    <w:abstractNumId w:val="7"/>
+  </w:num>
+  <w:num w:numId="16">
+    <w:abstractNumId w:val="9"/>
+  </w:num>
+  <w:num w:numId="17">
     <w:abstractNumId w:val="3"/>
   </w:num>
-  <w:num w:numId="3">
-    <w:abstractNumId w:val="2"/>
-  </w:num>
-  <w:num w:numId="4">
-    <w:abstractNumId w:val="1"/>
-  </w:num>
-  <w:num w:numId="5">
-    <w:abstractNumId w:val="4"/>
+  <w:num w:numId="18">
+    <w:abstractNumId w:val="5"/>
   </w:num>
 </w:numbering>
 </file>
@@ -1789,6 +3179,7 @@
   <w:style w:type="character" w:default="1" w:styleId="Fontepargpadro">
     <w:name w:val="Default Paragraph Font"/>
     <w:uiPriority w:val="1"/>
+    <w:semiHidden/>
     <w:unhideWhenUsed/>
   </w:style>
   <w:style w:type="table" w:default="1" w:styleId="Tabelanormal">

--- a/Roteiros/Roteiro0.docx
+++ b/Roteiros/Roteiro0.docx
@@ -943,17 +943,19 @@
     </w:p>
     <w:p>
       <w:pPr>
-        <w:rPr>
-          <w:lang w:val="pt-BR"/>
-        </w:rPr>
-      </w:pPr>
-      <w:r>
-        <w:rPr>
+        <w:jc w:val="center"/>
+        <w:rPr>
+          <w:lang w:val="pt-BR"/>
+        </w:rPr>
+      </w:pPr>
+      <w:r>
+        <w:rPr>
+          <w:noProof/>
           <w:lang w:val="pt-BR"/>
         </w:rPr>
         <w:drawing>
-          <wp:inline distT="0" distB="0" distL="0" distR="0" wp14:anchorId="40595F6A" wp14:editId="3FAE2D5D">
-            <wp:extent cx="2534004" cy="1181265"/>
+          <wp:inline distT="0" distB="0" distL="0" distR="0" wp14:anchorId="40595F6A" wp14:editId="37D2BB20">
+            <wp:extent cx="2057400" cy="959089"/>
             <wp:effectExtent l="0" t="0" r="0" b="0"/>
             <wp:docPr id="1" name="Imagem 1"/>
             <wp:cNvGraphicFramePr>
@@ -975,7 +977,7 @@
                   <pic:spPr>
                     <a:xfrm>
                       <a:off x="0" y="0"/>
-                      <a:ext cx="2534004" cy="1181265"/>
+                      <a:ext cx="2112068" cy="984573"/>
                     </a:xfrm>
                     <a:prstGeom prst="rect">
                       <a:avLst/>
@@ -1040,9 +1042,40 @@
     <w:p>
       <w:pPr>
         <w:rPr>
-          <w:lang w:val="pt-BR"/>
-        </w:rPr>
-      </w:pPr>
+          <w:b/>
+          <w:bCs/>
+          <w:lang w:val="pt-BR"/>
+        </w:rPr>
+      </w:pPr>
+      <w:r>
+        <w:rPr>
+          <w:b/>
+          <w:bCs/>
+          <w:lang w:val="pt-BR"/>
+        </w:rPr>
+        <w:t>2. Pense na estrutura de alguma linguagem procedural (C por exemplo), indique com detalhes como você expandiria o seu programa para compilar um programa nessa linguagem.</w:t>
+      </w:r>
+    </w:p>
+    <w:p>
+      <w:pPr>
+        <w:rPr>
+          <w:lang w:val="pt-BR"/>
+        </w:rPr>
+      </w:pPr>
+      <w:r>
+        <w:rPr>
+          <w:b/>
+          <w:bCs/>
+          <w:lang w:val="pt-BR"/>
+        </w:rPr>
+        <w:tab/>
+      </w:r>
+      <w:r>
+        <w:rPr>
+          <w:lang w:val="pt-BR"/>
+        </w:rPr>
+        <w:t>O programa implementado faz somente somas e subtrações, algo bem simples. Para a interpretação de uma linguagem procedural, seriam necessárias muitas mais funções e métodos para interpretar demais operações, declarar variáveis e atribuir valores a elas, identificar o que é uma lista e qual a lógica por trás dela, entre muitas outras coisas inexistentes no compilador atual.</w:t>
+      </w:r>
     </w:p>
     <w:p>
       <w:pPr>
